--- a/Documentation/Projektdokumentation.docx
+++ b/Documentation/Projektdokumentation.docx
@@ -196,10 +196,7 @@
         </w:numPr>
       </w:pPr>
       <w:r>
-        <w:t>Deutsches</w:t>
-      </w:r>
-      <w:r>
-        <w:t>-Wort, das übersetzt werden soll</w:t>
+        <w:t>Deutsches-Wort, das übersetzt werden soll</w:t>
       </w:r>
     </w:p>
     <w:p>
@@ -274,7 +271,13 @@
         </w:numPr>
       </w:pPr>
       <w:r>
-        <w:t>Kein zugrundeliegender Algorithmus</w:t>
+        <w:t xml:space="preserve">Kein </w:t>
+      </w:r>
+      <w:r>
+        <w:t>besonderer</w:t>
+      </w:r>
+      <w:r>
+        <w:t xml:space="preserve"> Algorithmus</w:t>
       </w:r>
     </w:p>
     <w:p/>
@@ -362,13 +365,7 @@
       </w:pPr>
       <w:r>
         <w:lastRenderedPageBreak/>
-        <w:t xml:space="preserve">Aufgabe </w:t>
-      </w:r>
-      <w:r>
-        <w:t>2</w:t>
-      </w:r>
-      <w:r>
-        <w:t xml:space="preserve"> – Parkhaussystem</w:t>
+        <w:t>Aufgabe 2 – Parkhaussystem</w:t>
       </w:r>
     </w:p>
     <w:p/>
@@ -599,7 +596,7 @@
         <w:t xml:space="preserve">Kein </w:t>
       </w:r>
       <w:r>
-        <w:t>zugrundeliegender</w:t>
+        <w:t>besonderer</w:t>
       </w:r>
       <w:r>
         <w:t xml:space="preserve"> Algorithmus</w:t>
@@ -661,16 +658,7 @@
       </w:pPr>
       <w:r>
         <w:lastRenderedPageBreak/>
-        <w:t xml:space="preserve">Aufgabe </w:t>
-      </w:r>
-      <w:r>
-        <w:t>3</w:t>
-      </w:r>
-      <w:r>
-        <w:t xml:space="preserve"> – </w:t>
-      </w:r>
-      <w:r>
-        <w:t>Empfehlungssystem</w:t>
+        <w:t>Aufgabe 3 – Empfehlungssystem</w:t>
       </w:r>
     </w:p>
     <w:p/>
@@ -698,12 +686,7 @@
       </w:r>
       <w:r>
         <w:br/>
-      </w:r>
-      <w:r>
-        <w:t>beispielsweise</w:t>
-      </w:r>
-      <w:r>
-        <w:t xml:space="preserve"> besuchen Touristen, die den Burgfried besuchen häufig auch die historische</w:t>
+        <w:t>beispielsweise besuchen Touristen, die den Burgfried besuchen häufig auch die historische</w:t>
       </w:r>
       <w:r>
         <w:br/>
@@ -723,12 +706,7 @@
       </w:r>
       <w:r>
         <w:br/>
-      </w:r>
-      <w:r>
-        <w:t>D</w:t>
-      </w:r>
-      <w:r>
-        <w:t>ie Stadt wünscht sich nun ein Empfehlungstool, das aufgrund individueller Wünsche (Kurzbesuch,</w:t>
+        <w:t>Die Stadt wünscht sich nun ein Empfehlungstool, das aufgrund individueller Wünsche (Kurzbesuch,</w:t>
       </w:r>
       <w:r>
         <w:br/>
@@ -888,19 +866,7 @@
         </w:numPr>
       </w:pPr>
       <w:r>
-        <w:t>„</w:t>
-      </w:r>
-      <w:r>
-        <w:t>Lang</w:t>
-      </w:r>
-      <w:r>
-        <w:t xml:space="preserve">zeittrip“: Es wird zufällige Sehenswürdigkeit innerhalb </w:t>
-      </w:r>
-      <w:r>
-        <w:t>5</w:t>
-      </w:r>
-      <w:r>
-        <w:t xml:space="preserve"> Längeneinheiten empfohlen</w:t>
+        <w:t>„Langzeittrip“: Es wird zufällige Sehenswürdigkeit innerhalb 5 Längeneinheiten empfohlen</w:t>
       </w:r>
     </w:p>
     <w:p>
@@ -912,19 +878,7 @@
         </w:numPr>
       </w:pPr>
       <w:r>
-        <w:t>„</w:t>
-      </w:r>
-      <w:r>
-        <w:t>Offen für neues</w:t>
-      </w:r>
-      <w:r>
-        <w:t xml:space="preserve">“: Es wird zufällige Sehenswürdigkeit innerhalb </w:t>
-      </w:r>
-      <w:r>
-        <w:t>10</w:t>
-      </w:r>
-      <w:r>
-        <w:t xml:space="preserve"> Längeneinheiten empfohlen</w:t>
+        <w:t>„Offen für neues“: Es wird zufällige Sehenswürdigkeit innerhalb 10 Längeneinheiten empfohlen</w:t>
       </w:r>
     </w:p>
     <w:p/>
@@ -945,7 +899,25 @@
         </w:numPr>
       </w:pPr>
       <w:r>
-        <w:t>Dijkstra berechnet die Distanz zwischen den Sehenswürdigkeiten und dem jetzigen Standort</w:t>
+        <w:t xml:space="preserve">Dijkstra berechnet die </w:t>
+      </w:r>
+      <w:r>
+        <w:t xml:space="preserve">kürzeste </w:t>
+      </w:r>
+      <w:r>
+        <w:t>Distanz zwischen den Sehenswürdigkeiten und dem jetzigen Standort</w:t>
+      </w:r>
+    </w:p>
+    <w:p>
+      <w:pPr>
+        <w:pStyle w:val="Listenabsatz"/>
+        <w:numPr>
+          <w:ilvl w:val="0"/>
+          <w:numId w:val="62"/>
+        </w:numPr>
+      </w:pPr>
+      <w:r>
+        <w:t>Basierend auf den errechneten Distanzen wird dann eine Sehenswürdigkeit empfohlen</w:t>
       </w:r>
     </w:p>
     <w:p/>
@@ -1025,16 +997,7 @@
       </w:pPr>
       <w:r>
         <w:lastRenderedPageBreak/>
-        <w:t xml:space="preserve">Aufgabe </w:t>
-      </w:r>
-      <w:r>
-        <w:t>4</w:t>
-      </w:r>
-      <w:r>
-        <w:t xml:space="preserve"> – </w:t>
-      </w:r>
-      <w:r>
-        <w:t>Winter in Schilda</w:t>
+        <w:t>Aufgabe 4 – Winter in Schilda</w:t>
       </w:r>
     </w:p>
     <w:p/>
@@ -1080,11 +1043,9 @@
         <w:br/>
         <w:t xml:space="preserve">Dieses Vorhaben ist </w:t>
       </w:r>
-      <w:proofErr w:type="gramStart"/>
-      <w:r>
-        <w:t>natürlich sehr</w:t>
-      </w:r>
-      <w:proofErr w:type="gramEnd"/>
+      <w:r>
+        <w:t>sehr</w:t>
+      </w:r>
       <w:r>
         <w:t xml:space="preserve"> teuer: ein Meter Weg kostet mehrere 100 Schilda-</w:t>
       </w:r>
@@ -1180,10 +1141,7 @@
         </w:numPr>
       </w:pPr>
       <w:r>
-        <w:t xml:space="preserve">Knoten = </w:t>
-      </w:r>
-      <w:r>
-        <w:t>Orte</w:t>
+        <w:t>Knoten = Orte</w:t>
       </w:r>
     </w:p>
     <w:p>
@@ -1249,7 +1207,22 @@
         </w:numPr>
       </w:pPr>
       <w:r>
-        <w:t>Prim-Algorithmus wählt immer den kürzesten Weg aus</w:t>
+        <w:t xml:space="preserve">Prim-Algorithmus </w:t>
+      </w:r>
+      <w:r>
+        <w:t>berechnet den minimalen Spannbaum, indem er immer den kürzesten Weg auswählt</w:t>
+      </w:r>
+    </w:p>
+    <w:p>
+      <w:pPr>
+        <w:pStyle w:val="Listenabsatz"/>
+        <w:numPr>
+          <w:ilvl w:val="0"/>
+          <w:numId w:val="64"/>
+        </w:numPr>
+      </w:pPr>
+      <w:r>
+        <w:t>So wird, Stück für Stück, die insgesamt kürzeste Menge an Wegen ausgewählt, die alle Orte verbindet</w:t>
       </w:r>
     </w:p>
     <w:p/>
@@ -1333,16 +1306,7 @@
       </w:pPr>
       <w:r>
         <w:lastRenderedPageBreak/>
-        <w:t xml:space="preserve">Aufgabe </w:t>
-      </w:r>
-      <w:r>
-        <w:t>5</w:t>
-      </w:r>
-      <w:r>
-        <w:t xml:space="preserve"> – </w:t>
-      </w:r>
-      <w:r>
-        <w:t>Bierlieferung</w:t>
+        <w:t>Aufgabe 5 – Bierlieferung</w:t>
       </w:r>
     </w:p>
     <w:p/>
@@ -1377,15 +1341,7 @@
       </w:r>
       <w:r>
         <w:br/>
-        <w:t xml:space="preserve">Natürlich </w:t>
-      </w:r>
-      <w:proofErr w:type="gramStart"/>
-      <w:r>
-        <w:t>ist</w:t>
-      </w:r>
-      <w:proofErr w:type="gramEnd"/>
-      <w:r>
-        <w:t xml:space="preserve"> nicht jede Gaststätte und Kneipe direkt an die Brauerei angeschlossen,</w:t>
+        <w:t>Natürlich ist nicht jede Gaststätte und Kneipe direkt an die Brauerei angeschlossen,</w:t>
       </w:r>
       <w:r>
         <w:br/>
@@ -1401,12 +1357,7 @@
       </w:r>
       <w:r>
         <w:br/>
-      </w:r>
-      <w:r>
-        <w:t>H</w:t>
-      </w:r>
-      <w:r>
-        <w:t>ier stellt sich die Frage, ob das bestehende Netzwerk noch ausreicht, oder wo</w:t>
+        <w:t>Hier stellt sich die Frage, ob das bestehende Netzwerk noch ausreicht, oder wo</w:t>
       </w:r>
       <w:r>
         <w:br/>
@@ -1492,10 +1443,7 @@
         </w:numPr>
       </w:pPr>
       <w:r>
-        <w:t xml:space="preserve">Knoten </w:t>
-      </w:r>
-      <w:r>
-        <w:t>0 = Brauerei</w:t>
+        <w:t>Knoten 0 = Brauerei</w:t>
       </w:r>
     </w:p>
     <w:p>
@@ -1531,10 +1479,7 @@
         </w:numPr>
       </w:pPr>
       <w:r>
-        <w:t xml:space="preserve">Gewichtete Kanten = </w:t>
-      </w:r>
-      <w:r>
-        <w:t>Rohre, Gewichtung stellt Kapazität dar</w:t>
+        <w:t>Gewichtete Kanten = Rohre, Gewichtung stellt Kapazität dar</w:t>
       </w:r>
     </w:p>
     <w:p>
@@ -1612,7 +1557,18 @@
         </w:numPr>
       </w:pPr>
       <w:r>
-        <w:t>Ford-Fulkerson berechnet den max-Flow</w:t>
+        <w:t xml:space="preserve">Ford-Fulkerson berechnet den </w:t>
+      </w:r>
+      <w:proofErr w:type="spellStart"/>
+      <w:r>
+        <w:t>max</w:t>
+      </w:r>
+      <w:proofErr w:type="spellEnd"/>
+      <w:r>
+        <w:t>-Flow</w:t>
+      </w:r>
+      <w:r>
+        <w:t xml:space="preserve"> zwischen Brauerei -&gt; Kneipen -&gt; Supersenke</w:t>
       </w:r>
     </w:p>
     <w:p/>
@@ -1681,16 +1637,7 @@
       </w:pPr>
       <w:r>
         <w:lastRenderedPageBreak/>
-        <w:t xml:space="preserve">Aufgabe </w:t>
-      </w:r>
-      <w:r>
-        <w:t>6</w:t>
-      </w:r>
-      <w:r>
-        <w:t xml:space="preserve"> – </w:t>
-      </w:r>
-      <w:r>
-        <w:t>Projekt-Aufgaben</w:t>
+        <w:t>Aufgabe 6 – Projekt-Aufgaben</w:t>
       </w:r>
     </w:p>
     <w:p/>
@@ -1870,10 +1817,7 @@
         </w:numPr>
       </w:pPr>
       <w:r>
-        <w:t xml:space="preserve">Knoten 0 = </w:t>
-      </w:r>
-      <w:r>
-        <w:t>Superquelle</w:t>
+        <w:t>Knoten 0 = Superquelle</w:t>
       </w:r>
     </w:p>
     <w:p>
@@ -1885,10 +1829,7 @@
         </w:numPr>
       </w:pPr>
       <w:r>
-        <w:t xml:space="preserve">Knoten 1 bis (n-1) = </w:t>
-      </w:r>
-      <w:r>
-        <w:t>Mitarbeiter und Projekte</w:t>
+        <w:t>Knoten 1 bis (n-1) = Mitarbeiter und Projekte</w:t>
       </w:r>
     </w:p>
     <w:p>
@@ -2162,13 +2103,7 @@
       </w:r>
       <w:proofErr w:type="gramEnd"/>
       <w:r>
-        <w:t xml:space="preserve">Summe der </w:t>
-      </w:r>
-      <w:r>
-        <w:t>minimalen Anzahl der Mitarbeiter</w:t>
-      </w:r>
-      <w:r>
-        <w:t>)</w:t>
+        <w:t>Summe der minimalen Anzahl der Mitarbeiter)</w:t>
       </w:r>
     </w:p>
     <w:p/>
@@ -2186,16 +2121,7 @@
       </w:pPr>
       <w:r>
         <w:lastRenderedPageBreak/>
-        <w:t xml:space="preserve">Aufgabe </w:t>
-      </w:r>
-      <w:r>
-        <w:t>7</w:t>
-      </w:r>
-      <w:r>
-        <w:t xml:space="preserve"> – </w:t>
-      </w:r>
-      <w:r>
-        <w:t>Aktivitätsdiagramm</w:t>
+        <w:t>Aufgabe 7 – Aktivitätsdiagramm</w:t>
       </w:r>
     </w:p>
     <w:p/>
@@ -2230,13 +2156,7 @@
       </w:r>
       <w:r>
         <w:br/>
-        <w:t xml:space="preserve">Es gibt </w:t>
-      </w:r>
-      <w:r>
-        <w:t>Aktivitäten</w:t>
-      </w:r>
-      <w:r>
-        <w:t>, die erst ausgeführt werden können, wenn andere Aktivitäten</w:t>
+        <w:t>Es gibt Aktivitäten, die erst ausgeführt werden können, wenn andere Aktivitäten</w:t>
       </w:r>
       <w:r>
         <w:br/>
@@ -2298,13 +2218,7 @@
         </w:numPr>
       </w:pPr>
       <w:r>
-        <w:t xml:space="preserve">2D-Int-Array, welchen einen gerichteten, </w:t>
-      </w:r>
-      <w:r>
-        <w:t>un</w:t>
-      </w:r>
-      <w:r>
-        <w:t>gewichteten Graphen darstellt</w:t>
+        <w:t>2D-Int-Array, welchen einen gerichteten, ungewichteten Graphen darstellt</w:t>
       </w:r>
     </w:p>
     <w:p>
@@ -2465,16 +2379,7 @@
       </w:pPr>
       <w:r>
         <w:lastRenderedPageBreak/>
-        <w:t xml:space="preserve">Aufgabe </w:t>
-      </w:r>
-      <w:r>
-        <w:t>8</w:t>
-      </w:r>
-      <w:r>
-        <w:t xml:space="preserve"> – </w:t>
-      </w:r>
-      <w:r>
-        <w:t>Eiszeit</w:t>
+        <w:t>Aufgabe 8 – Eiszeit</w:t>
       </w:r>
     </w:p>
     <w:p/>
@@ -2545,13 +2450,7 @@
       </w:r>
       <w:r>
         <w:br/>
-        <w:t>Sie werden wieder beauftragt, ein Tool zu entwickeln, dass die besten Standorte für</w:t>
-      </w:r>
-      <w:r>
-        <w:t xml:space="preserve"> </w:t>
-      </w:r>
-      <w:r>
-        <w:t>die Eisstände berechnet.</w:t>
+        <w:t>Sie werden wieder beauftragt, ein Tool zu entwickeln, dass die besten Standorte für die Eisstände berechnet.</w:t>
       </w:r>
     </w:p>
     <w:p/>
@@ -2605,13 +2504,7 @@
         </w:numPr>
       </w:pPr>
       <w:r>
-        <w:t xml:space="preserve">2D-Int-Array, welchen einen ungerichteten, </w:t>
-      </w:r>
-      <w:r>
-        <w:t>un</w:t>
-      </w:r>
-      <w:r>
-        <w:t>gewichteten Graphen darstellt</w:t>
+        <w:t>2D-Int-Array, welchen einen ungerichteten, ungewichteten Graphen darstellt</w:t>
       </w:r>
     </w:p>
     <w:p>
@@ -2695,15 +2588,7 @@
         <w:t xml:space="preserve"> die minimale Menge der Knoten, so dass jeder Knoten maximal </w:t>
       </w:r>
       <w:r>
-        <w:t xml:space="preserve">eine Verbindung </w:t>
-      </w:r>
-      <w:proofErr w:type="gramStart"/>
-      <w:r>
-        <w:t>entfernt</w:t>
-      </w:r>
-      <w:proofErr w:type="gramEnd"/>
-      <w:r>
-        <w:t xml:space="preserve"> ist</w:t>
+        <w:t>eine Verbindung entfernt ist</w:t>
       </w:r>
     </w:p>
     <w:p/>
@@ -2799,16 +2684,7 @@
       </w:pPr>
       <w:r>
         <w:lastRenderedPageBreak/>
-        <w:t xml:space="preserve">Aufgabe </w:t>
-      </w:r>
-      <w:r>
-        <w:t>9</w:t>
-      </w:r>
-      <w:r>
-        <w:t xml:space="preserve"> – </w:t>
-      </w:r>
-      <w:r>
-        <w:t>Historische Funde</w:t>
+        <w:t>Aufgabe 9 – Historische Funde</w:t>
       </w:r>
     </w:p>
     <w:p/>
@@ -2921,10 +2797,7 @@
         </w:numPr>
       </w:pPr>
       <w:r>
-        <w:t xml:space="preserve">Knoten = </w:t>
-      </w:r>
-      <w:r>
-        <w:t>Feuerwerkskörper</w:t>
+        <w:t>Knoten = Feuerwerkskörper</w:t>
       </w:r>
     </w:p>
     <w:p>
@@ -2936,10 +2809,7 @@
         </w:numPr>
       </w:pPr>
       <w:r>
-        <w:t xml:space="preserve">Gewichtete Kanten = </w:t>
-      </w:r>
-      <w:r>
-        <w:t>Zündschnüre zwischen den Feuerwerkskörper. Gewichtung stellt die Zünddauer dar</w:t>
+        <w:t>Gewichtete Kanten = Zündschnüre zwischen den Feuerwerkskörper. Gewichtung stellt die Zünddauer dar</w:t>
       </w:r>
     </w:p>
     <w:p>
@@ -3059,8 +2929,284 @@
         <w:t>)</w:t>
       </w:r>
     </w:p>
+    <w:p>
+      <w:r>
+        <w:br w:type="page"/>
+      </w:r>
+    </w:p>
+    <w:p>
+      <w:pPr>
+        <w:pStyle w:val="berschrift2"/>
+        <w:pBdr>
+          <w:bottom w:val="single" w:sz="4" w:space="1" w:color="auto"/>
+        </w:pBdr>
+      </w:pPr>
+      <w:r>
+        <w:lastRenderedPageBreak/>
+        <w:t>Benutze (selbst implementierte) Datenstrukturen</w:t>
+      </w:r>
+    </w:p>
+    <w:p>
+      <w:pPr>
+        <w:pStyle w:val="Listenabsatz"/>
+        <w:numPr>
+          <w:ilvl w:val="0"/>
+          <w:numId w:val="63"/>
+        </w:numPr>
+      </w:pPr>
+      <w:r>
+        <w:t>Graph</w:t>
+      </w:r>
+    </w:p>
+    <w:p>
+      <w:pPr>
+        <w:pStyle w:val="Listenabsatz"/>
+        <w:numPr>
+          <w:ilvl w:val="1"/>
+          <w:numId w:val="63"/>
+        </w:numPr>
+      </w:pPr>
+      <w:r>
+        <w:t>Vertex: Stellt Knoten dar</w:t>
+      </w:r>
+    </w:p>
+    <w:p>
+      <w:pPr>
+        <w:pStyle w:val="Listenabsatz"/>
+        <w:numPr>
+          <w:ilvl w:val="2"/>
+          <w:numId w:val="63"/>
+        </w:numPr>
+      </w:pPr>
+      <w:r>
+        <w:t>Enthält eine Liste an Kanten, die reingehen (unbenutzt)</w:t>
+      </w:r>
+    </w:p>
+    <w:p>
+      <w:pPr>
+        <w:pStyle w:val="Listenabsatz"/>
+        <w:numPr>
+          <w:ilvl w:val="2"/>
+          <w:numId w:val="63"/>
+        </w:numPr>
+      </w:pPr>
+      <w:r>
+        <w:t>Enthält eine Liste an Kanten, die rausgehen</w:t>
+      </w:r>
+    </w:p>
+    <w:p>
+      <w:pPr>
+        <w:pStyle w:val="Listenabsatz"/>
+        <w:numPr>
+          <w:ilvl w:val="1"/>
+          <w:numId w:val="63"/>
+        </w:numPr>
+      </w:pPr>
+      <w:r>
+        <w:t>Edge: Stellt Kanten dar</w:t>
+      </w:r>
+    </w:p>
+    <w:p>
+      <w:pPr>
+        <w:pStyle w:val="Listenabsatz"/>
+        <w:numPr>
+          <w:ilvl w:val="2"/>
+          <w:numId w:val="63"/>
+        </w:numPr>
+      </w:pPr>
+      <w:r>
+        <w:t>Zeigt „von“ und „zu“ Knoten an</w:t>
+      </w:r>
+    </w:p>
+    <w:p>
+      <w:pPr>
+        <w:pStyle w:val="Listenabsatz"/>
+        <w:numPr>
+          <w:ilvl w:val="1"/>
+          <w:numId w:val="63"/>
+        </w:numPr>
+      </w:pPr>
+      <w:r>
+        <w:t>Graph</w:t>
+      </w:r>
+    </w:p>
+    <w:p>
+      <w:pPr>
+        <w:pStyle w:val="Listenabsatz"/>
+        <w:numPr>
+          <w:ilvl w:val="2"/>
+          <w:numId w:val="63"/>
+        </w:numPr>
+      </w:pPr>
+      <w:r>
+        <w:t>Erstellt bei Initiierung alle Knoten und Kanten und weist diese zu</w:t>
+      </w:r>
+    </w:p>
+    <w:p>
+      <w:pPr>
+        <w:pStyle w:val="Listenabsatz"/>
+        <w:numPr>
+          <w:ilvl w:val="2"/>
+          <w:numId w:val="63"/>
+        </w:numPr>
+      </w:pPr>
+      <w:r>
+        <w:t>Enthält Informationen über alle Knoten und Kanten</w:t>
+      </w:r>
+    </w:p>
+    <w:p>
+      <w:pPr>
+        <w:pStyle w:val="Listenabsatz"/>
+        <w:numPr>
+          <w:ilvl w:val="0"/>
+          <w:numId w:val="63"/>
+        </w:numPr>
+      </w:pPr>
+      <w:r>
+        <w:t>CustomArrayList</w:t>
+      </w:r>
+    </w:p>
+    <w:p>
+      <w:pPr>
+        <w:pStyle w:val="Listenabsatz"/>
+        <w:numPr>
+          <w:ilvl w:val="0"/>
+          <w:numId w:val="63"/>
+        </w:numPr>
+      </w:pPr>
+      <w:r>
+        <w:t>CustomLinkedList</w:t>
+      </w:r>
+    </w:p>
+    <w:p>
+      <w:pPr>
+        <w:pStyle w:val="Listenabsatz"/>
+        <w:numPr>
+          <w:ilvl w:val="0"/>
+          <w:numId w:val="63"/>
+        </w:numPr>
+      </w:pPr>
+      <w:r>
+        <w:t>Dijkstra</w:t>
+      </w:r>
+    </w:p>
+    <w:p>
+      <w:pPr>
+        <w:pStyle w:val="Listenabsatz"/>
+        <w:numPr>
+          <w:ilvl w:val="0"/>
+          <w:numId w:val="63"/>
+        </w:numPr>
+      </w:pPr>
+      <w:r>
+        <w:t>FordFulkerson</w:t>
+      </w:r>
+    </w:p>
+    <w:p>
+      <w:pPr>
+        <w:pStyle w:val="Listenabsatz"/>
+        <w:numPr>
+          <w:ilvl w:val="0"/>
+          <w:numId w:val="63"/>
+        </w:numPr>
+      </w:pPr>
+      <w:r>
+        <w:t>Prim</w:t>
+      </w:r>
+    </w:p>
+    <w:p>
+      <w:pPr>
+        <w:pStyle w:val="Listenabsatz"/>
+        <w:numPr>
+          <w:ilvl w:val="0"/>
+          <w:numId w:val="63"/>
+        </w:numPr>
+      </w:pPr>
+      <w:r>
+        <w:t>SetCover</w:t>
+      </w:r>
+    </w:p>
+    <w:p>
+      <w:pPr>
+        <w:pStyle w:val="Listenabsatz"/>
+        <w:numPr>
+          <w:ilvl w:val="0"/>
+          <w:numId w:val="63"/>
+        </w:numPr>
+      </w:pPr>
+      <w:r>
+        <w:t>TopologicalSort</w:t>
+      </w:r>
+    </w:p>
     <w:p/>
     <w:p/>
+    <w:p>
+      <w:pPr>
+        <w:pStyle w:val="berschrift2"/>
+        <w:pBdr>
+          <w:bottom w:val="single" w:sz="4" w:space="1" w:color="auto"/>
+        </w:pBdr>
+      </w:pPr>
+      <w:r>
+        <w:t xml:space="preserve">Unbenutzte (selbst implementierte) Datenstrukturen </w:t>
+      </w:r>
+    </w:p>
+    <w:p>
+      <w:pPr>
+        <w:pStyle w:val="Listenabsatz"/>
+        <w:numPr>
+          <w:ilvl w:val="0"/>
+          <w:numId w:val="71"/>
+        </w:numPr>
+      </w:pPr>
+      <w:proofErr w:type="spellStart"/>
+      <w:r>
+        <w:t>CustomMinHeap</w:t>
+      </w:r>
+      <w:proofErr w:type="spellEnd"/>
+    </w:p>
+    <w:p>
+      <w:pPr>
+        <w:pStyle w:val="Listenabsatz"/>
+        <w:numPr>
+          <w:ilvl w:val="0"/>
+          <w:numId w:val="71"/>
+        </w:numPr>
+      </w:pPr>
+      <w:proofErr w:type="spellStart"/>
+      <w:r>
+        <w:t>CustomQueue</w:t>
+      </w:r>
+      <w:proofErr w:type="spellEnd"/>
+    </w:p>
+    <w:p>
+      <w:pPr>
+        <w:pStyle w:val="Listenabsatz"/>
+        <w:numPr>
+          <w:ilvl w:val="0"/>
+          <w:numId w:val="71"/>
+        </w:numPr>
+      </w:pPr>
+      <w:proofErr w:type="spellStart"/>
+      <w:r>
+        <w:t>CustomTreeNode</w:t>
+      </w:r>
+      <w:proofErr w:type="spellEnd"/>
+    </w:p>
+    <w:p>
+      <w:pPr>
+        <w:pStyle w:val="Listenabsatz"/>
+        <w:numPr>
+          <w:ilvl w:val="0"/>
+          <w:numId w:val="71"/>
+        </w:numPr>
+      </w:pPr>
+      <w:proofErr w:type="spellStart"/>
+      <w:r>
+        <w:t>search</w:t>
+      </w:r>
+      <w:proofErr w:type="spellEnd"/>
+    </w:p>
     <w:sectPr>
       <w:pgSz w:w="11906" w:h="16838"/>
       <w:pgMar w:top="1247" w:right="1077" w:bottom="1247" w:left="1077" w:header="708" w:footer="708" w:gutter="0"/>
@@ -3731,6 +3877,119 @@
     </w:lvl>
   </w:abstractNum>
   <w:abstractNum w:abstractNumId="6" w15:restartNumberingAfterBreak="0">
+    <w:nsid w:val="23B04B1D"/>
+    <w:multiLevelType w:val="hybridMultilevel"/>
+    <w:tmpl w:val="A21EDCDC"/>
+    <w:lvl w:ilvl="0" w:tplc="04070001">
+      <w:start w:val="1"/>
+      <w:numFmt w:val="bullet"/>
+      <w:lvlText w:val=""/>
+      <w:lvlJc w:val="left"/>
+      <w:pPr>
+        <w:ind w:left="720" w:hanging="360"/>
+      </w:pPr>
+      <w:rPr>
+        <w:rFonts w:ascii="Symbol" w:hAnsi="Symbol" w:hint="default"/>
+      </w:rPr>
+    </w:lvl>
+    <w:lvl w:ilvl="1" w:tplc="04070003" w:tentative="1">
+      <w:start w:val="1"/>
+      <w:numFmt w:val="bullet"/>
+      <w:lvlText w:val="o"/>
+      <w:lvlJc w:val="left"/>
+      <w:pPr>
+        <w:ind w:left="1440" w:hanging="360"/>
+      </w:pPr>
+      <w:rPr>
+        <w:rFonts w:ascii="Courier New" w:hAnsi="Courier New" w:hint="default"/>
+      </w:rPr>
+    </w:lvl>
+    <w:lvl w:ilvl="2" w:tplc="04070005" w:tentative="1">
+      <w:start w:val="1"/>
+      <w:numFmt w:val="bullet"/>
+      <w:lvlText w:val=""/>
+      <w:lvlJc w:val="left"/>
+      <w:pPr>
+        <w:ind w:left="2160" w:hanging="360"/>
+      </w:pPr>
+      <w:rPr>
+        <w:rFonts w:ascii="Wingdings" w:hAnsi="Wingdings" w:hint="default"/>
+      </w:rPr>
+    </w:lvl>
+    <w:lvl w:ilvl="3" w:tplc="04070001" w:tentative="1">
+      <w:start w:val="1"/>
+      <w:numFmt w:val="bullet"/>
+      <w:lvlText w:val=""/>
+      <w:lvlJc w:val="left"/>
+      <w:pPr>
+        <w:ind w:left="2880" w:hanging="360"/>
+      </w:pPr>
+      <w:rPr>
+        <w:rFonts w:ascii="Symbol" w:hAnsi="Symbol" w:hint="default"/>
+      </w:rPr>
+    </w:lvl>
+    <w:lvl w:ilvl="4" w:tplc="04070003" w:tentative="1">
+      <w:start w:val="1"/>
+      <w:numFmt w:val="bullet"/>
+      <w:lvlText w:val="o"/>
+      <w:lvlJc w:val="left"/>
+      <w:pPr>
+        <w:ind w:left="3600" w:hanging="360"/>
+      </w:pPr>
+      <w:rPr>
+        <w:rFonts w:ascii="Courier New" w:hAnsi="Courier New" w:hint="default"/>
+      </w:rPr>
+    </w:lvl>
+    <w:lvl w:ilvl="5" w:tplc="04070005" w:tentative="1">
+      <w:start w:val="1"/>
+      <w:numFmt w:val="bullet"/>
+      <w:lvlText w:val=""/>
+      <w:lvlJc w:val="left"/>
+      <w:pPr>
+        <w:ind w:left="4320" w:hanging="360"/>
+      </w:pPr>
+      <w:rPr>
+        <w:rFonts w:ascii="Wingdings" w:hAnsi="Wingdings" w:hint="default"/>
+      </w:rPr>
+    </w:lvl>
+    <w:lvl w:ilvl="6" w:tplc="04070001" w:tentative="1">
+      <w:start w:val="1"/>
+      <w:numFmt w:val="bullet"/>
+      <w:lvlText w:val=""/>
+      <w:lvlJc w:val="left"/>
+      <w:pPr>
+        <w:ind w:left="5040" w:hanging="360"/>
+      </w:pPr>
+      <w:rPr>
+        <w:rFonts w:ascii="Symbol" w:hAnsi="Symbol" w:hint="default"/>
+      </w:rPr>
+    </w:lvl>
+    <w:lvl w:ilvl="7" w:tplc="04070003" w:tentative="1">
+      <w:start w:val="1"/>
+      <w:numFmt w:val="bullet"/>
+      <w:lvlText w:val="o"/>
+      <w:lvlJc w:val="left"/>
+      <w:pPr>
+        <w:ind w:left="5760" w:hanging="360"/>
+      </w:pPr>
+      <w:rPr>
+        <w:rFonts w:ascii="Courier New" w:hAnsi="Courier New" w:hint="default"/>
+      </w:rPr>
+    </w:lvl>
+    <w:lvl w:ilvl="8" w:tplc="04070005" w:tentative="1">
+      <w:start w:val="1"/>
+      <w:numFmt w:val="bullet"/>
+      <w:lvlText w:val=""/>
+      <w:lvlJc w:val="left"/>
+      <w:pPr>
+        <w:ind w:left="6480" w:hanging="360"/>
+      </w:pPr>
+      <w:rPr>
+        <w:rFonts w:ascii="Wingdings" w:hAnsi="Wingdings" w:hint="default"/>
+      </w:rPr>
+    </w:lvl>
+  </w:abstractNum>
+  <w:abstractNum w:abstractNumId="7" w15:restartNumberingAfterBreak="0">
     <w:nsid w:val="2A855A50"/>
     <w:multiLevelType w:val="hybridMultilevel"/>
     <w:tmpl w:val="F5160B54"/>
@@ -3843,7 +4102,7 @@
       </w:rPr>
     </w:lvl>
   </w:abstractNum>
-  <w:abstractNum w:abstractNumId="7" w15:restartNumberingAfterBreak="0">
+  <w:abstractNum w:abstractNumId="8" w15:restartNumberingAfterBreak="0">
     <w:nsid w:val="2E0372C2"/>
     <w:multiLevelType w:val="hybridMultilevel"/>
     <w:tmpl w:val="9D62268A"/>
@@ -3956,7 +4215,7 @@
       </w:rPr>
     </w:lvl>
   </w:abstractNum>
-  <w:abstractNum w:abstractNumId="8" w15:restartNumberingAfterBreak="0">
+  <w:abstractNum w:abstractNumId="9" w15:restartNumberingAfterBreak="0">
     <w:nsid w:val="2F796743"/>
     <w:multiLevelType w:val="hybridMultilevel"/>
     <w:tmpl w:val="2F18F636"/>
@@ -4069,7 +4328,7 @@
       </w:rPr>
     </w:lvl>
   </w:abstractNum>
-  <w:abstractNum w:abstractNumId="9" w15:restartNumberingAfterBreak="0">
+  <w:abstractNum w:abstractNumId="10" w15:restartNumberingAfterBreak="0">
     <w:nsid w:val="34B07360"/>
     <w:multiLevelType w:val="hybridMultilevel"/>
     <w:tmpl w:val="01800C3A"/>
@@ -4182,7 +4441,7 @@
       </w:rPr>
     </w:lvl>
   </w:abstractNum>
-  <w:abstractNum w:abstractNumId="10" w15:restartNumberingAfterBreak="0">
+  <w:abstractNum w:abstractNumId="11" w15:restartNumberingAfterBreak="0">
     <w:nsid w:val="44CD34C3"/>
     <w:multiLevelType w:val="hybridMultilevel"/>
     <w:tmpl w:val="B5FE8676"/>
@@ -4295,10 +4554,10 @@
       </w:rPr>
     </w:lvl>
   </w:abstractNum>
-  <w:abstractNum w:abstractNumId="11" w15:restartNumberingAfterBreak="0">
+  <w:abstractNum w:abstractNumId="12" w15:restartNumberingAfterBreak="0">
     <w:nsid w:val="4D8C2AE6"/>
     <w:multiLevelType w:val="hybridMultilevel"/>
-    <w:tmpl w:val="5A6C5EC4"/>
+    <w:tmpl w:val="B7EC5238"/>
     <w:lvl w:ilvl="0" w:tplc="04070001">
       <w:start w:val="1"/>
       <w:numFmt w:val="bullet"/>
@@ -4311,7 +4570,7 @@
         <w:rFonts w:ascii="Symbol" w:hAnsi="Symbol" w:hint="default"/>
       </w:rPr>
     </w:lvl>
-    <w:lvl w:ilvl="1" w:tplc="04070003" w:tentative="1">
+    <w:lvl w:ilvl="1" w:tplc="04070003">
       <w:start w:val="1"/>
       <w:numFmt w:val="bullet"/>
       <w:lvlText w:val="o"/>
@@ -4323,7 +4582,7 @@
         <w:rFonts w:ascii="Courier New" w:hAnsi="Courier New" w:hint="default"/>
       </w:rPr>
     </w:lvl>
-    <w:lvl w:ilvl="2" w:tplc="04070005" w:tentative="1">
+    <w:lvl w:ilvl="2" w:tplc="04070005">
       <w:start w:val="1"/>
       <w:numFmt w:val="bullet"/>
       <w:lvlText w:val=""/>
@@ -4335,7 +4594,7 @@
         <w:rFonts w:ascii="Wingdings" w:hAnsi="Wingdings" w:hint="default"/>
       </w:rPr>
     </w:lvl>
-    <w:lvl w:ilvl="3" w:tplc="04070001" w:tentative="1">
+    <w:lvl w:ilvl="3" w:tplc="04070001">
       <w:start w:val="1"/>
       <w:numFmt w:val="bullet"/>
       <w:lvlText w:val=""/>
@@ -4408,7 +4667,7 @@
       </w:rPr>
     </w:lvl>
   </w:abstractNum>
-  <w:abstractNum w:abstractNumId="12" w15:restartNumberingAfterBreak="0">
+  <w:abstractNum w:abstractNumId="13" w15:restartNumberingAfterBreak="0">
     <w:nsid w:val="56C87E5D"/>
     <w:multiLevelType w:val="hybridMultilevel"/>
     <w:tmpl w:val="1DD8433E"/>
@@ -4521,7 +4780,7 @@
       </w:rPr>
     </w:lvl>
   </w:abstractNum>
-  <w:abstractNum w:abstractNumId="13" w15:restartNumberingAfterBreak="0">
+  <w:abstractNum w:abstractNumId="14" w15:restartNumberingAfterBreak="0">
     <w:nsid w:val="70D43480"/>
     <w:multiLevelType w:val="multilevel"/>
     <w:tmpl w:val="A2E0F248"/>
@@ -4609,7 +4868,7 @@
       </w:pPr>
     </w:lvl>
   </w:abstractNum>
-  <w:abstractNum w:abstractNumId="14" w15:restartNumberingAfterBreak="0">
+  <w:abstractNum w:abstractNumId="15" w15:restartNumberingAfterBreak="0">
     <w:nsid w:val="72DA5515"/>
     <w:multiLevelType w:val="hybridMultilevel"/>
     <w:tmpl w:val="A4BC3C52"/>
@@ -4722,7 +4981,7 @@
       </w:rPr>
     </w:lvl>
   </w:abstractNum>
-  <w:abstractNum w:abstractNumId="15" w15:restartNumberingAfterBreak="0">
+  <w:abstractNum w:abstractNumId="16" w15:restartNumberingAfterBreak="0">
     <w:nsid w:val="7395598F"/>
     <w:multiLevelType w:val="hybridMultilevel"/>
     <w:tmpl w:val="09F42074"/>
@@ -4835,7 +5094,7 @@
       </w:rPr>
     </w:lvl>
   </w:abstractNum>
-  <w:abstractNum w:abstractNumId="16" w15:restartNumberingAfterBreak="0">
+  <w:abstractNum w:abstractNumId="17" w15:restartNumberingAfterBreak="0">
     <w:nsid w:val="76933516"/>
     <w:multiLevelType w:val="hybridMultilevel"/>
     <w:tmpl w:val="B0DC612A"/>
@@ -4948,7 +5207,7 @@
       </w:rPr>
     </w:lvl>
   </w:abstractNum>
-  <w:abstractNum w:abstractNumId="17" w15:restartNumberingAfterBreak="0">
+  <w:abstractNum w:abstractNumId="18" w15:restartNumberingAfterBreak="0">
     <w:nsid w:val="77A013B8"/>
     <w:multiLevelType w:val="hybridMultilevel"/>
     <w:tmpl w:val="9E8E4328"/>
@@ -5062,7 +5321,7 @@
     </w:lvl>
   </w:abstractNum>
   <w:num w:numId="1" w16cid:durableId="1375738250">
-    <w:abstractNumId w:val="13"/>
+    <w:abstractNumId w:val="14"/>
   </w:num>
   <w:num w:numId="2" w16cid:durableId="1141995285">
     <w:abstractNumId w:val="3"/>
@@ -5116,7 +5375,7 @@
     <w:abstractNumId w:val="3"/>
   </w:num>
   <w:num w:numId="19" w16cid:durableId="125466934">
-    <w:abstractNumId w:val="13"/>
+    <w:abstractNumId w:val="14"/>
   </w:num>
   <w:num w:numId="20" w16cid:durableId="1672903338">
     <w:abstractNumId w:val="3"/>
@@ -5134,7 +5393,7 @@
     <w:abstractNumId w:val="3"/>
   </w:num>
   <w:num w:numId="25" w16cid:durableId="1759671938">
-    <w:abstractNumId w:val="13"/>
+    <w:abstractNumId w:val="14"/>
   </w:num>
   <w:num w:numId="26" w16cid:durableId="450705570">
     <w:abstractNumId w:val="3"/>
@@ -5152,7 +5411,7 @@
     <w:abstractNumId w:val="3"/>
   </w:num>
   <w:num w:numId="31" w16cid:durableId="739983357">
-    <w:abstractNumId w:val="13"/>
+    <w:abstractNumId w:val="14"/>
   </w:num>
   <w:num w:numId="32" w16cid:durableId="139929071">
     <w:abstractNumId w:val="3"/>
@@ -5170,7 +5429,7 @@
     <w:abstractNumId w:val="3"/>
   </w:num>
   <w:num w:numId="37" w16cid:durableId="1075055461">
-    <w:abstractNumId w:val="13"/>
+    <w:abstractNumId w:val="14"/>
   </w:num>
   <w:num w:numId="38" w16cid:durableId="1678344075">
     <w:abstractNumId w:val="3"/>
@@ -5188,7 +5447,7 @@
     <w:abstractNumId w:val="3"/>
   </w:num>
   <w:num w:numId="43" w16cid:durableId="889923423">
-    <w:abstractNumId w:val="13"/>
+    <w:abstractNumId w:val="14"/>
   </w:num>
   <w:num w:numId="44" w16cid:durableId="560871675">
     <w:abstractNumId w:val="3"/>
@@ -5206,7 +5465,7 @@
     <w:abstractNumId w:val="3"/>
   </w:num>
   <w:num w:numId="49" w16cid:durableId="1938051638">
-    <w:abstractNumId w:val="13"/>
+    <w:abstractNumId w:val="14"/>
   </w:num>
   <w:num w:numId="50" w16cid:durableId="362904576">
     <w:abstractNumId w:val="3"/>
@@ -5224,31 +5483,31 @@
     <w:abstractNumId w:val="3"/>
   </w:num>
   <w:num w:numId="55" w16cid:durableId="1648128860">
-    <w:abstractNumId w:val="12"/>
+    <w:abstractNumId w:val="13"/>
   </w:num>
   <w:num w:numId="56" w16cid:durableId="2070690460">
-    <w:abstractNumId w:val="7"/>
+    <w:abstractNumId w:val="8"/>
   </w:num>
   <w:num w:numId="57" w16cid:durableId="1388526185">
     <w:abstractNumId w:val="5"/>
   </w:num>
   <w:num w:numId="58" w16cid:durableId="1119639762">
-    <w:abstractNumId w:val="8"/>
+    <w:abstractNumId w:val="9"/>
   </w:num>
   <w:num w:numId="59" w16cid:durableId="1744256410">
-    <w:abstractNumId w:val="17"/>
+    <w:abstractNumId w:val="18"/>
   </w:num>
   <w:num w:numId="60" w16cid:durableId="1349525465">
-    <w:abstractNumId w:val="15"/>
+    <w:abstractNumId w:val="16"/>
   </w:num>
   <w:num w:numId="61" w16cid:durableId="1005329654">
-    <w:abstractNumId w:val="9"/>
+    <w:abstractNumId w:val="10"/>
   </w:num>
   <w:num w:numId="62" w16cid:durableId="283924412">
     <w:abstractNumId w:val="4"/>
   </w:num>
   <w:num w:numId="63" w16cid:durableId="737674838">
-    <w:abstractNumId w:val="11"/>
+    <w:abstractNumId w:val="12"/>
   </w:num>
   <w:num w:numId="64" w16cid:durableId="1126705237">
     <w:abstractNumId w:val="0"/>
@@ -5257,19 +5516,22 @@
     <w:abstractNumId w:val="1"/>
   </w:num>
   <w:num w:numId="66" w16cid:durableId="1152061574">
-    <w:abstractNumId w:val="6"/>
+    <w:abstractNumId w:val="7"/>
   </w:num>
   <w:num w:numId="67" w16cid:durableId="1740400957">
     <w:abstractNumId w:val="2"/>
   </w:num>
   <w:num w:numId="68" w16cid:durableId="2002659726">
-    <w:abstractNumId w:val="14"/>
+    <w:abstractNumId w:val="15"/>
   </w:num>
   <w:num w:numId="69" w16cid:durableId="2111585632">
-    <w:abstractNumId w:val="10"/>
+    <w:abstractNumId w:val="11"/>
   </w:num>
   <w:num w:numId="70" w16cid:durableId="1270504540">
-    <w:abstractNumId w:val="16"/>
+    <w:abstractNumId w:val="17"/>
+  </w:num>
+  <w:num w:numId="71" w16cid:durableId="1948736642">
+    <w:abstractNumId w:val="6"/>
   </w:num>
 </w:numbering>
 </file>
@@ -5899,6 +6161,7 @@
   <w:style w:type="character" w:default="1" w:styleId="Absatz-Standardschriftart">
     <w:name w:val="Default Paragraph Font"/>
     <w:uiPriority w:val="1"/>
+    <w:semiHidden/>
     <w:unhideWhenUsed/>
   </w:style>
   <w:style w:type="table" w:default="1" w:styleId="NormaleTabelle">

--- a/Documentation/Projektdokumentation.docx
+++ b/Documentation/Projektdokumentation.docx
@@ -19,7 +19,46 @@
         <w:jc w:val="center"/>
       </w:pPr>
       <w:r>
-        <w:t>Louis Graßmann, Joshua Stripp, Simon Hain</w:t>
+        <w:t>Louis Graßmann</w:t>
+      </w:r>
+      <w:r>
+        <w:t xml:space="preserve"> (22 47 748)</w:t>
+      </w:r>
+      <w:r>
+        <w:tab/>
+      </w:r>
+      <w:r>
+        <w:tab/>
+      </w:r>
+      <w:r>
+        <w:t>Joshua Stripp</w:t>
+      </w:r>
+      <w:r>
+        <w:t xml:space="preserve"> (22 44 198)</w:t>
+      </w:r>
+      <w:r>
+        <w:tab/>
+      </w:r>
+      <w:r>
+        <w:tab/>
+      </w:r>
+      <w:r>
+        <w:t>Simon Hain</w:t>
+      </w:r>
+      <w:r>
+        <w:t xml:space="preserve"> (22</w:t>
+      </w:r>
+      <w:r>
+        <w:t xml:space="preserve"> </w:t>
+      </w:r>
+      <w:r>
+        <w:t>41</w:t>
+      </w:r>
+      <w:r>
+        <w:t xml:space="preserve"> </w:t>
+      </w:r>
+      <w:r>
+        <w:t>762)</w:t>
       </w:r>
     </w:p>
     <w:p/>
@@ -351,6 +390,7 @@
         <w:t>1), in seltenen Fällen, kann die Laufzeit aber auch O(n) betragen</w:t>
       </w:r>
     </w:p>
+    <w:p/>
     <w:p>
       <w:r>
         <w:br w:type="page"/>
@@ -642,6 +682,39 @@
       </w:pPr>
       <w:r>
         <w:t>Im Wort-Case O(n), im Durchschnitt schneller, da Parkplatz mit kleinster Nummer gespeichert wird</w:t>
+      </w:r>
+    </w:p>
+    <w:p/>
+    <w:p>
+      <w:pPr>
+        <w:pStyle w:val="berschrift3"/>
+      </w:pPr>
+      <w:r>
+        <w:t>Mögliche Verbesserungen</w:t>
+      </w:r>
+    </w:p>
+    <w:p>
+      <w:pPr>
+        <w:pStyle w:val="Listenabsatz"/>
+        <w:numPr>
+          <w:ilvl w:val="0"/>
+          <w:numId w:val="57"/>
+        </w:numPr>
+      </w:pPr>
+      <w:r>
+        <w:t>Statt nur die minimale freie Nummer zu speichern könnte man auch alle Nummern in einem MinHeap speichern.</w:t>
+      </w:r>
+    </w:p>
+    <w:p>
+      <w:pPr>
+        <w:pStyle w:val="Listenabsatz"/>
+        <w:numPr>
+          <w:ilvl w:val="0"/>
+          <w:numId w:val="57"/>
+        </w:numPr>
+      </w:pPr>
+      <w:r>
+        <w:t>Dieser wurde auch implementiert, das Lösungsprogramm war zu diesem Zeitpunkt jedoch schon erstellt worden</w:t>
       </w:r>
     </w:p>
     <w:p>
@@ -3766,7 +3839,7 @@
   <w:abstractNum w:abstractNumId="5" w15:restartNumberingAfterBreak="0">
     <w:nsid w:val="1E973D79"/>
     <w:multiLevelType w:val="hybridMultilevel"/>
-    <w:tmpl w:val="FE12C43A"/>
+    <w:tmpl w:val="4100F2A0"/>
     <w:lvl w:ilvl="0" w:tplc="04070001">
       <w:start w:val="1"/>
       <w:numFmt w:val="bullet"/>
@@ -4984,7 +5057,7 @@
   <w:abstractNum w:abstractNumId="16" w15:restartNumberingAfterBreak="0">
     <w:nsid w:val="7395598F"/>
     <w:multiLevelType w:val="hybridMultilevel"/>
-    <w:tmpl w:val="09F42074"/>
+    <w:tmpl w:val="1764B1CA"/>
     <w:lvl w:ilvl="0" w:tplc="04070001">
       <w:start w:val="1"/>
       <w:numFmt w:val="bullet"/>
